--- a/docs/User Manual.docx
+++ b/docs/User Manual.docx
@@ -25,6 +25,7 @@
         </w:numPr>
         <w:ind w:firstLineChars="0"/>
         <w:rPr>
+          <w:rFonts w:hint="eastAsia"/>
           <w:b/>
         </w:rPr>
       </w:pPr>
@@ -32,20 +33,17 @@
         <w:rPr>
           <w:rFonts w:hint="eastAsia"/>
         </w:rPr>
-        <w:t>Register</w:t>
-      </w:r>
-      <w:r>
-        <w:t>:</w:t>
-      </w:r>
-    </w:p>
-    <w:p>
-      <w:pPr>
-        <w:rPr>
-          <w:rFonts w:hint="eastAsia"/>
-        </w:rPr>
-      </w:pPr>
-      <w:r>
-        <w:t>Users should provide Stevens email, password (twice), security question, security answer in the step 1, and first name, middle name (optional), last name, gender, date of birth, major, degree, entry year, entry semester for step 2, and then press register button to create an account.</w:t>
+        <w:t>Welcome page:</w:t>
+      </w:r>
+    </w:p>
+    <w:p>
+      <w:pPr>
+        <w:rPr>
+          <w:rFonts w:hint="eastAsia"/>
+        </w:rPr>
+      </w:pPr>
+      <w:r>
+        <w:t>Users can log in through the top tar or start registering by given some quick information.</w:t>
       </w:r>
     </w:p>
     <w:p>
@@ -56,37 +54,32 @@
           <w:numId w:val="1"/>
         </w:numPr>
         <w:ind w:firstLineChars="0"/>
-      </w:pPr>
-      <w:r>
-        <w:rPr>
-          <w:rFonts w:hint="eastAsia"/>
-        </w:rPr>
-        <w:t>Homepage:</w:t>
-      </w:r>
-    </w:p>
-    <w:p>
-      <w:pPr>
-        <w:rPr>
-          <w:rFonts w:hint="eastAsia"/>
-        </w:rPr>
-      </w:pPr>
-      <w:r>
-        <w:rPr>
-          <w:rFonts w:hint="eastAsia"/>
-        </w:rPr>
-        <w:t>User</w:t>
-      </w:r>
-      <w:r>
-        <w:t>s</w:t>
-      </w:r>
-      <w:r>
-        <w:rPr>
-          <w:rFonts w:hint="eastAsia"/>
-        </w:rPr>
-        <w:t xml:space="preserve"> can post </w:t>
-      </w:r>
-      <w:r>
-        <w:t>their status and blog under the home section. The previous status and blogs will also be shown under the input form. The “all news” will show both of them.</w:t>
+        <w:rPr>
+          <w:b/>
+        </w:rPr>
+      </w:pPr>
+      <w:r>
+        <w:rPr>
+          <w:rFonts w:hint="eastAsia"/>
+        </w:rPr>
+        <w:t>Register</w:t>
+      </w:r>
+      <w:r>
+        <w:t xml:space="preserve"> pages</w:t>
+      </w:r>
+      <w:r>
+        <w:t>:</w:t>
+      </w:r>
+    </w:p>
+    <w:p>
+      <w:r>
+        <w:t>Users should provide Stevens email, password (twice), security question, security answer in the step 1, and first name, middle name (optional), last name, gender, date of birth, major, degree, entry year, entry semester for step 2, and then press register button to create an account.</w:t>
+      </w:r>
+      <w:r>
+        <w:t xml:space="preserve"> All the input fields are both verified by JavaScript on the client side and PHP on the server side by regular expressions.</w:t>
+      </w:r>
+      <w:r>
+        <w:t xml:space="preserve"> After users registered an account, they already logged in and will be sent to their home page.</w:t>
       </w:r>
     </w:p>
     <w:p>
@@ -97,25 +90,91 @@
           <w:numId w:val="1"/>
         </w:numPr>
         <w:ind w:firstLineChars="0"/>
-      </w:pPr>
-      <w:r>
-        <w:t>Friends page:</w:t>
-      </w:r>
-    </w:p>
-    <w:p>
-      <w:pPr>
-        <w:rPr>
-          <w:rFonts w:hint="eastAsia"/>
-        </w:rPr>
-      </w:pPr>
-      <w:r>
-        <w:rPr>
-          <w:rFonts w:hint="eastAsia"/>
-        </w:rPr>
-        <w:t>Users can see the status and blogs that posted by their friends.</w:t>
-      </w:r>
-      <w:r>
-        <w:t xml:space="preserve"> It works similar with home section, but shows all the status or/and blogs from all the friends.</w:t>
+        <w:rPr>
+          <w:rFonts w:hint="eastAsia"/>
+        </w:rPr>
+      </w:pPr>
+      <w:r>
+        <w:rPr>
+          <w:rFonts w:hint="eastAsia"/>
+        </w:rPr>
+        <w:t>Left side:</w:t>
+      </w:r>
+    </w:p>
+    <w:p>
+      <w:pPr>
+        <w:rPr>
+          <w:rFonts w:hint="eastAsia"/>
+        </w:rPr>
+      </w:pPr>
+      <w:r>
+        <w:rPr>
+          <w:rFonts w:hint="eastAsia"/>
+        </w:rPr>
+        <w:t>A default profile picture will be shown at top</w:t>
+      </w:r>
+      <w:r>
+        <w:t>-left and followed by an edit profile link. Then, there will be a sub-navigation bar that depends on different sections.</w:t>
+      </w:r>
+    </w:p>
+    <w:p>
+      <w:pPr>
+        <w:pStyle w:val="a3"/>
+        <w:numPr>
+          <w:ilvl w:val="1"/>
+          <w:numId w:val="1"/>
+        </w:numPr>
+        <w:ind w:firstLineChars="0"/>
+        <w:rPr>
+          <w:rFonts w:hint="eastAsia"/>
+        </w:rPr>
+      </w:pPr>
+      <w:r>
+        <w:rPr>
+          <w:rFonts w:hint="eastAsia"/>
+        </w:rPr>
+        <w:t>Edit profile</w:t>
+      </w:r>
+      <w:r>
+        <w:t xml:space="preserve"> pages</w:t>
+      </w:r>
+      <w:r>
+        <w:rPr>
+          <w:rFonts w:hint="eastAsia"/>
+        </w:rPr>
+        <w:t>:</w:t>
+      </w:r>
+    </w:p>
+    <w:p>
+      <w:pPr>
+        <w:ind w:left="420"/>
+      </w:pPr>
+      <w:r>
+        <w:rPr>
+          <w:rFonts w:hint="eastAsia"/>
+        </w:rPr>
+        <w:t>Uses can change their</w:t>
+      </w:r>
+      <w:r>
+        <w:t xml:space="preserve"> profile picture by</w:t>
+      </w:r>
+      <w:r>
+        <w:t xml:space="preserve"> clicking on their profile picture and</w:t>
+      </w:r>
+      <w:r>
+        <w:t xml:space="preserve"> uploading an image from their local disks</w:t>
+      </w:r>
+      <w:r>
+        <w:t xml:space="preserve"> (only image files are accepted and </w:t>
+      </w:r>
+      <w:r>
+        <w:t xml:space="preserve">maximum </w:t>
+      </w:r>
+      <w:r>
+        <w:t>file size is limited by 200KB)</w:t>
+      </w:r>
+      <w:r>
+        <w:t>, and also edit their profile information in the edit profile page.</w:t>
       </w:r>
     </w:p>
     <w:p>
@@ -126,77 +185,261 @@
           <w:numId w:val="1"/>
         </w:numPr>
         <w:ind w:firstLineChars="0"/>
-      </w:pPr>
-      <w:r>
-        <w:t>Courses page:</w:t>
-      </w:r>
-    </w:p>
-    <w:p>
-      <w:r>
-        <w:rPr>
-          <w:rFonts w:hint="eastAsia"/>
-        </w:rPr>
-        <w:t>Users can see a course</w:t>
-      </w:r>
-      <w:r>
-        <w:t xml:space="preserve"> list that they liked, and then users can visit the particular course page by clicking on a course.</w:t>
-      </w:r>
-    </w:p>
-    <w:p>
-      <w:pPr>
-        <w:rPr>
-          <w:rFonts w:hint="eastAsia"/>
-        </w:rPr>
-      </w:pPr>
-      <w:r>
-        <w:t>A particular course page will show the course information and a</w:t>
-      </w:r>
-      <w:r>
-        <w:t>n</w:t>
-      </w:r>
-      <w:r>
-        <w:t xml:space="preserve"> </w:t>
-      </w:r>
-      <w:r>
-        <w:t xml:space="preserve">average </w:t>
-      </w:r>
-      <w:r>
-        <w:t>rating score</w:t>
-      </w:r>
-      <w:r>
-        <w:t xml:space="preserve"> of this course</w:t>
-      </w:r>
-      <w:r>
-        <w:t xml:space="preserve"> that evaluated by</w:t>
-      </w:r>
-      <w:r>
-        <w:t xml:space="preserve"> all the</w:t>
-      </w:r>
-      <w:r>
-        <w:t xml:space="preserve"> users.</w:t>
-      </w:r>
-      <w:r>
-        <w:t xml:space="preserve"> Users can also post status on this course and evaluate it through reviews. The course news page will display all the status and reviews posted by all the users.</w:t>
+        <w:rPr>
+          <w:rFonts w:hint="eastAsia"/>
+        </w:rPr>
+      </w:pPr>
+      <w:r>
+        <w:rPr>
+          <w:rFonts w:hint="eastAsia"/>
+        </w:rPr>
+        <w:t>Top side:</w:t>
+      </w:r>
+    </w:p>
+    <w:p>
+      <w:pPr>
+        <w:rPr>
+          <w:rFonts w:hint="eastAsia"/>
+        </w:rPr>
+      </w:pPr>
+      <w:r>
+        <w:t>There are three sections displays in</w:t>
+      </w:r>
+      <w:r>
+        <w:t xml:space="preserve"> the main navigation on the top and also a quick search text field.</w:t>
       </w:r>
     </w:p>
     <w:p>
       <w:pPr>
         <w:pStyle w:val="a3"/>
         <w:numPr>
-          <w:ilvl w:val="0"/>
+          <w:ilvl w:val="1"/>
           <w:numId w:val="1"/>
         </w:numPr>
         <w:ind w:firstLineChars="0"/>
       </w:pPr>
       <w:r>
+        <w:rPr>
+          <w:rFonts w:hint="eastAsia"/>
+        </w:rPr>
+        <w:t>Home</w:t>
+      </w:r>
+      <w:r>
+        <w:t xml:space="preserve"> </w:t>
+      </w:r>
+      <w:r>
+        <w:rPr>
+          <w:rFonts w:hint="eastAsia"/>
+        </w:rPr>
+        <w:t>page</w:t>
+      </w:r>
+      <w:r>
+        <w:t>s</w:t>
+      </w:r>
+      <w:r>
+        <w:rPr>
+          <w:rFonts w:hint="eastAsia"/>
+        </w:rPr>
+        <w:t>:</w:t>
+      </w:r>
+    </w:p>
+    <w:p>
+      <w:pPr>
+        <w:ind w:leftChars="200" w:left="420"/>
+        <w:rPr>
+          <w:rFonts w:hint="eastAsia"/>
+        </w:rPr>
+      </w:pPr>
+      <w:r>
+        <w:rPr>
+          <w:rFonts w:hint="eastAsia"/>
+        </w:rPr>
+        <w:t>User</w:t>
+      </w:r>
+      <w:r>
+        <w:t>s</w:t>
+      </w:r>
+      <w:r>
+        <w:rPr>
+          <w:rFonts w:hint="eastAsia"/>
+        </w:rPr>
+        <w:t xml:space="preserve"> can post </w:t>
+      </w:r>
+      <w:r>
+        <w:t xml:space="preserve">their status and blog under the home section. The previous status and blogs will also be shown under the input form. The “all news” </w:t>
+      </w:r>
+      <w:r>
+        <w:t xml:space="preserve">page </w:t>
+      </w:r>
+      <w:r>
+        <w:t>will show both of them.</w:t>
+      </w:r>
+    </w:p>
+    <w:p>
+      <w:pPr>
+        <w:pStyle w:val="a3"/>
+        <w:numPr>
+          <w:ilvl w:val="1"/>
+          <w:numId w:val="1"/>
+        </w:numPr>
+        <w:ind w:firstLineChars="0"/>
+      </w:pPr>
+      <w:r>
+        <w:t>Friend page</w:t>
+      </w:r>
+      <w:r>
+        <w:t>s</w:t>
+      </w:r>
+      <w:r>
+        <w:t>:</w:t>
+      </w:r>
+    </w:p>
+    <w:p>
+      <w:pPr>
+        <w:ind w:leftChars="200" w:left="420"/>
+        <w:rPr>
+          <w:rFonts w:hint="eastAsia"/>
+        </w:rPr>
+      </w:pPr>
+      <w:r>
+        <w:rPr>
+          <w:rFonts w:hint="eastAsia"/>
+        </w:rPr>
+        <w:t xml:space="preserve">Users can </w:t>
+      </w:r>
+      <w:r>
+        <w:t>view</w:t>
+      </w:r>
+      <w:r>
+        <w:rPr>
+          <w:rFonts w:hint="eastAsia"/>
+        </w:rPr>
+        <w:t xml:space="preserve"> the status and blogs that posted by their friends.</w:t>
+      </w:r>
+      <w:r>
+        <w:t xml:space="preserve"> It works similar with home section, but shows all the status or/and blogs from all the friends.</w:t>
+      </w:r>
+    </w:p>
+    <w:p>
+      <w:pPr>
+        <w:pStyle w:val="a3"/>
+        <w:numPr>
+          <w:ilvl w:val="1"/>
+          <w:numId w:val="1"/>
+        </w:numPr>
+        <w:ind w:firstLineChars="0"/>
+      </w:pPr>
+      <w:r>
+        <w:t>Course page</w:t>
+      </w:r>
+      <w:r>
+        <w:t>s</w:t>
+      </w:r>
+      <w:r>
+        <w:t>:</w:t>
+      </w:r>
+    </w:p>
+    <w:p>
+      <w:pPr>
+        <w:ind w:leftChars="200" w:left="420"/>
+      </w:pPr>
+      <w:r>
+        <w:rPr>
+          <w:rFonts w:hint="eastAsia"/>
+        </w:rPr>
+        <w:t xml:space="preserve">Users can </w:t>
+      </w:r>
+      <w:r>
+        <w:t>view</w:t>
+      </w:r>
+      <w:r>
+        <w:rPr>
+          <w:rFonts w:hint="eastAsia"/>
+        </w:rPr>
+        <w:t xml:space="preserve"> a course</w:t>
+      </w:r>
+      <w:r>
+        <w:t xml:space="preserve"> list that</w:t>
+      </w:r>
+      <w:r>
+        <w:t xml:space="preserve"> lists courses</w:t>
+      </w:r>
+      <w:r>
+        <w:t xml:space="preserve"> they liked</w:t>
+      </w:r>
+      <w:r>
+        <w:t xml:space="preserve"> at first</w:t>
+      </w:r>
+      <w:r>
+        <w:t>, and then users can visit the particular course page by clicking on a course</w:t>
+      </w:r>
+      <w:r>
+        <w:t xml:space="preserve"> or drop it from this list</w:t>
+      </w:r>
+      <w:r>
+        <w:t>.</w:t>
+      </w:r>
+    </w:p>
+    <w:p>
+      <w:pPr>
+        <w:ind w:leftChars="200" w:left="420"/>
+        <w:rPr>
+          <w:rFonts w:hint="eastAsia"/>
+        </w:rPr>
+      </w:pPr>
+      <w:r>
+        <w:t>A particular course page will show the course information and a</w:t>
+      </w:r>
+      <w:r>
+        <w:t>n</w:t>
+      </w:r>
+      <w:r>
+        <w:t xml:space="preserve"> </w:t>
+      </w:r>
+      <w:r>
+        <w:t xml:space="preserve">average </w:t>
+      </w:r>
+      <w:r>
+        <w:t>rating score</w:t>
+      </w:r>
+      <w:r>
+        <w:t xml:space="preserve"> of this course</w:t>
+      </w:r>
+      <w:r>
+        <w:t xml:space="preserve"> that evaluated by</w:t>
+      </w:r>
+      <w:r>
+        <w:t xml:space="preserve"> all the</w:t>
+      </w:r>
+      <w:r>
+        <w:t xml:space="preserve"> users.</w:t>
+      </w:r>
+      <w:r>
+        <w:t xml:space="preserve"> Users can also post status on this course</w:t>
+      </w:r>
+      <w:r>
+        <w:t xml:space="preserve"> and evaluate it through the review page</w:t>
+      </w:r>
+      <w:r>
+        <w:t>. The course news page will display all the status and reviews posted by all the users.</w:t>
+      </w:r>
+    </w:p>
+    <w:p>
+      <w:pPr>
+        <w:pStyle w:val="a3"/>
+        <w:numPr>
+          <w:ilvl w:val="1"/>
+          <w:numId w:val="1"/>
+        </w:numPr>
+        <w:ind w:firstLineChars="0"/>
+      </w:pPr>
+      <w:r>
         <w:t>Search</w:t>
       </w:r>
     </w:p>
     <w:p>
       <w:pPr>
-        <w:rPr>
-          <w:rFonts w:hint="eastAsia"/>
-        </w:rPr>
+        <w:ind w:left="420"/>
       </w:pPr>
       <w:r>
         <w:rPr>
@@ -205,69 +448,113 @@
         <w:t xml:space="preserve">Users can search for courses </w:t>
       </w:r>
       <w:r>
-        <w:t xml:space="preserve">and users by simply </w:t>
+        <w:t>and</w:t>
+      </w:r>
+      <w:r>
+        <w:t>/or</w:t>
+      </w:r>
+      <w:r>
+        <w:t xml:space="preserve"> users by simply </w:t>
       </w:r>
       <w:r>
         <w:t>typing a keyword.</w:t>
       </w:r>
-    </w:p>
-    <w:p>
-      <w:pPr>
-        <w:rPr>
-          <w:b/>
-        </w:rPr>
-      </w:pPr>
-    </w:p>
-    <w:p>
-      <w:pPr>
-        <w:rPr>
-          <w:rFonts w:hint="eastAsia"/>
-          <w:b/>
-        </w:rPr>
-      </w:pPr>
-      <w:r>
-        <w:rPr>
-          <w:rFonts w:hint="eastAsia"/>
-          <w:b/>
-        </w:rPr>
-        <w:t>Database</w:t>
-      </w:r>
-    </w:p>
-    <w:p>
-      <w:r>
-        <w:t xml:space="preserve">Database </w:t>
-      </w:r>
-      <w:proofErr w:type="spellStart"/>
-      <w:r>
-        <w:t>sql</w:t>
-      </w:r>
-      <w:proofErr w:type="spellEnd"/>
-      <w:r>
-        <w:t xml:space="preserve"> file: /</w:t>
-      </w:r>
-      <w:proofErr w:type="spellStart"/>
-      <w:r>
-        <w:t>stevensing</w:t>
-      </w:r>
-      <w:proofErr w:type="spellEnd"/>
-      <w:r>
-        <w:t>/</w:t>
-      </w:r>
-      <w:proofErr w:type="spellStart"/>
-      <w:r>
-        <w:t>sql</w:t>
-      </w:r>
-      <w:proofErr w:type="spellEnd"/>
-      <w:r>
-        <w:t>/</w:t>
-      </w:r>
-      <w:proofErr w:type="spellStart"/>
-      <w:r>
-        <w:t>stevensing.sql</w:t>
+      <w:r>
+        <w:t xml:space="preserve"> The keyword</w:t>
+      </w:r>
+      <w:r>
+        <w:t xml:space="preserve"> should not by empty and</w:t>
+      </w:r>
+      <w:r>
+        <w:t xml:space="preserve"> will match users</w:t>
+      </w:r>
+      <w:r>
+        <w:t xml:space="preserve"> </w:t>
+      </w:r>
+      <w:r>
+        <w:t>(except user self)</w:t>
+      </w:r>
+      <w:r>
+        <w:t xml:space="preserve"> by</w:t>
+      </w:r>
+      <w:r>
+        <w:t xml:space="preserve"> first name or last name, and/or courses</w:t>
+      </w:r>
+      <w:r>
+        <w:t xml:space="preserve"> by</w:t>
+      </w:r>
+      <w:r>
+        <w:t xml:space="preserve"> number or name. The result will be shown as follow</w:t>
+      </w:r>
+      <w:r>
+        <w:t xml:space="preserve"> in the search result page</w:t>
+      </w:r>
+      <w:r>
+        <w:t>.</w:t>
+      </w:r>
+      <w:r>
+        <w:t xml:space="preserve"> </w:t>
+      </w:r>
+      <w:r>
+        <w:t>Users can click on the “Add” button to send a friend request</w:t>
+      </w:r>
+      <w:r>
+        <w:t xml:space="preserve"> to another user</w:t>
+      </w:r>
+      <w:r>
+        <w:t xml:space="preserve"> or add a course into their course list.</w:t>
       </w:r>
       <w:bookmarkStart w:id="0" w:name="_GoBack"/>
       <w:bookmarkEnd w:id="0"/>
+    </w:p>
+    <w:p>
+      <w:pPr>
+        <w:rPr>
+          <w:rFonts w:hint="eastAsia"/>
+          <w:b/>
+        </w:rPr>
+      </w:pPr>
+      <w:r>
+        <w:rPr>
+          <w:rFonts w:hint="eastAsia"/>
+          <w:b/>
+        </w:rPr>
+        <w:t>Database</w:t>
+      </w:r>
+    </w:p>
+    <w:p>
+      <w:r>
+        <w:t xml:space="preserve">Database </w:t>
+      </w:r>
+      <w:proofErr w:type="spellStart"/>
+      <w:r>
+        <w:t>sql</w:t>
+      </w:r>
       <w:proofErr w:type="spellEnd"/>
+      <w:r>
+        <w:t xml:space="preserve"> file: /</w:t>
+      </w:r>
+      <w:proofErr w:type="spellStart"/>
+      <w:r>
+        <w:t>stevensing</w:t>
+      </w:r>
+      <w:proofErr w:type="spellEnd"/>
+      <w:r>
+        <w:t>/</w:t>
+      </w:r>
+      <w:proofErr w:type="spellStart"/>
+      <w:r>
+        <w:t>sql</w:t>
+      </w:r>
+      <w:proofErr w:type="spellEnd"/>
+      <w:r>
+        <w:t>/</w:t>
+      </w:r>
+      <w:proofErr w:type="spellStart"/>
+      <w:r>
+        <w:t>stevensing.sql</w:t>
+      </w:r>
+      <w:proofErr w:type="spellEnd"/>
     </w:p>
     <w:p>
       <w:r>
@@ -312,6 +599,7 @@
     <w:p>
       <w:proofErr w:type="gramStart"/>
       <w:r>
+        <w:lastRenderedPageBreak/>
         <w:t>account</w:t>
       </w:r>
       <w:proofErr w:type="gramEnd"/>
@@ -349,7 +637,7 @@
   <w:abstractNum w:abstractNumId="0">
     <w:nsid w:val="352208C2"/>
     <w:multiLevelType w:val="hybridMultilevel"/>
-    <w:tmpl w:val="761A68B4"/>
+    <w:tmpl w:val="4F76D2A4"/>
     <w:lvl w:ilvl="0" w:tplc="04090001">
       <w:start w:val="1"/>
       <w:numFmt w:val="bullet"/>
@@ -362,7 +650,7 @@
         <w:rFonts w:ascii="Wingdings" w:hAnsi="Wingdings" w:hint="default"/>
       </w:rPr>
     </w:lvl>
-    <w:lvl w:ilvl="1" w:tplc="04090003" w:tentative="1">
+    <w:lvl w:ilvl="1" w:tplc="04090003">
       <w:start w:val="1"/>
       <w:numFmt w:val="bullet"/>
       <w:lvlText w:val=""/>

--- a/docs/User Manual.docx
+++ b/docs/User Manual.docx
@@ -421,6 +421,9 @@
         <w:t xml:space="preserve"> and evaluate it through the review page</w:t>
       </w:r>
       <w:r>
+        <w:t xml:space="preserve"> by selecting a 5-star score</w:t>
+      </w:r>
+      <w:r>
         <w:t>. The course news page will display all the status and reviews posted by all the users.</w:t>
       </w:r>
     </w:p>
@@ -478,13 +481,19 @@
         <w:t xml:space="preserve"> by</w:t>
       </w:r>
       <w:r>
-        <w:t xml:space="preserve"> first name or last name, and/or courses</w:t>
+        <w:t xml:space="preserve"> first name or last name, and courses</w:t>
       </w:r>
       <w:r>
         <w:t xml:space="preserve"> by</w:t>
       </w:r>
       <w:r>
-        <w:t xml:space="preserve"> number or name. The result will be shown as follow</w:t>
+        <w:t xml:space="preserve"> number or name. The result</w:t>
+      </w:r>
+      <w:r>
+        <w:t>s</w:t>
+      </w:r>
+      <w:r>
+        <w:t xml:space="preserve"> will be shown as follow</w:t>
       </w:r>
       <w:r>
         <w:t xml:space="preserve"> in the search result page</w:t>
@@ -504,102 +513,298 @@
       <w:r>
         <w:t xml:space="preserve"> or add a course into their course list.</w:t>
       </w:r>
+    </w:p>
+    <w:p>
+      <w:pPr>
+        <w:pStyle w:val="a3"/>
+        <w:numPr>
+          <w:ilvl w:val="0"/>
+          <w:numId w:val="1"/>
+        </w:numPr>
+        <w:ind w:firstLineChars="0"/>
+        <w:rPr>
+          <w:rFonts w:hint="eastAsia"/>
+        </w:rPr>
+      </w:pPr>
+      <w:r>
+        <w:t>Right</w:t>
+      </w:r>
+      <w:r>
+        <w:rPr>
+          <w:rFonts w:hint="eastAsia"/>
+        </w:rPr>
+        <w:t xml:space="preserve"> side:</w:t>
+      </w:r>
+    </w:p>
+    <w:p>
+      <w:r>
+        <w:t>The right side will be some recent notifications.</w:t>
+      </w:r>
+    </w:p>
+    <w:p>
+      <w:pPr>
+        <w:pStyle w:val="a3"/>
+        <w:numPr>
+          <w:ilvl w:val="1"/>
+          <w:numId w:val="1"/>
+        </w:numPr>
+        <w:ind w:firstLineChars="0"/>
+        <w:rPr>
+          <w:rFonts w:hint="eastAsia"/>
+        </w:rPr>
+      </w:pPr>
+      <w:r>
+        <w:rPr>
+          <w:rFonts w:hint="eastAsia"/>
+        </w:rPr>
+        <w:t>Friend requests:</w:t>
+      </w:r>
+    </w:p>
+    <w:p>
+      <w:pPr>
+        <w:ind w:left="420"/>
+      </w:pPr>
+      <w:r>
+        <w:rPr>
+          <w:rFonts w:hint="eastAsia"/>
+        </w:rPr>
+        <w:t xml:space="preserve">When users sent a </w:t>
+      </w:r>
+      <w:r>
+        <w:t>friend</w:t>
+      </w:r>
+      <w:r>
+        <w:rPr>
+          <w:rFonts w:hint="eastAsia"/>
+        </w:rPr>
+        <w:t xml:space="preserve"> </w:t>
+      </w:r>
+      <w:r>
+        <w:t>request to another user, a friend request notification will be shown under the friend request list of that user.</w:t>
+      </w:r>
+      <w:r>
+        <w:rPr>
+          <w:rFonts w:hint="eastAsia"/>
+        </w:rPr>
+        <w:t xml:space="preserve"> </w:t>
+      </w:r>
+      <w:r>
+        <w:t xml:space="preserve">Then, that user can </w:t>
+      </w:r>
+      <w:r>
+        <w:t>accept or deny this request.</w:t>
+      </w:r>
+      <w:r>
+        <w:t xml:space="preserve"> If </w:t>
+      </w:r>
+      <w:r>
+        <w:lastRenderedPageBreak/>
+        <w:t>the request was accepted, both of the users will become</w:t>
+      </w:r>
+      <w:r>
+        <w:t xml:space="preserve"> a</w:t>
+      </w:r>
+      <w:r>
+        <w:t xml:space="preserve"> friend of the other.</w:t>
+      </w:r>
+    </w:p>
+    <w:p>
+      <w:pPr>
+        <w:pStyle w:val="a3"/>
+        <w:numPr>
+          <w:ilvl w:val="0"/>
+          <w:numId w:val="1"/>
+        </w:numPr>
+        <w:ind w:firstLineChars="0"/>
+      </w:pPr>
+      <w:r>
+        <w:t>Validations</w:t>
+      </w:r>
+      <w:r>
+        <w:rPr>
+          <w:rFonts w:hint="eastAsia"/>
+        </w:rPr>
+        <w:t>:</w:t>
+      </w:r>
+    </w:p>
+    <w:p>
+      <w:r>
+        <w:rPr>
+          <w:rFonts w:hint="eastAsia"/>
+        </w:rPr>
+        <w:t xml:space="preserve">There are </w:t>
+      </w:r>
+      <w:r>
+        <w:t>validations</w:t>
+      </w:r>
+      <w:r>
+        <w:rPr>
+          <w:rFonts w:hint="eastAsia"/>
+        </w:rPr>
+        <w:t xml:space="preserve"> </w:t>
+      </w:r>
+      <w:r>
+        <w:t>on all the input text fields and the upload picture field. The error message will be display under that field and give the reason why it’s</w:t>
+      </w:r>
+      <w:r>
+        <w:t xml:space="preserve"> invalid, and then disappear</w:t>
+      </w:r>
+      <w:r>
+        <w:t>s</w:t>
+      </w:r>
+      <w:r>
+        <w:t xml:space="preserve"> when users </w:t>
+      </w:r>
+      <w:r>
+        <w:t>focus</w:t>
+      </w:r>
+      <w:r>
+        <w:t xml:space="preserve"> on it.</w:t>
+      </w:r>
+    </w:p>
+    <w:p>
+      <w:pPr>
+        <w:pStyle w:val="a3"/>
+        <w:numPr>
+          <w:ilvl w:val="0"/>
+          <w:numId w:val="1"/>
+        </w:numPr>
+        <w:ind w:firstLineChars="0"/>
+        <w:rPr>
+          <w:rFonts w:hint="eastAsia"/>
+        </w:rPr>
+      </w:pPr>
+      <w:r>
+        <w:rPr>
+          <w:rFonts w:hint="eastAsia"/>
+        </w:rPr>
+        <w:t>AJAX</w:t>
+      </w:r>
+      <w:r>
+        <w:t xml:space="preserve"> (AJAJ)</w:t>
+      </w:r>
+      <w:r>
+        <w:rPr>
+          <w:rFonts w:hint="eastAsia"/>
+        </w:rPr>
+        <w:t>:</w:t>
+      </w:r>
+    </w:p>
+    <w:p>
+      <w:r>
+        <w:rPr>
+          <w:rFonts w:hint="eastAsia"/>
+        </w:rPr>
+        <w:t>All the pages do not need to refresh after input</w:t>
+      </w:r>
+      <w:r>
+        <w:t>s because they do not submit forms at all</w:t>
+      </w:r>
+      <w:r>
+        <w:rPr>
+          <w:rFonts w:hint="eastAsia"/>
+        </w:rPr>
+        <w:t>.</w:t>
+      </w:r>
+      <w:r>
+        <w:t xml:space="preserve"> Their just send the form values by AJAX methods and parse received JSON data, and then change the HTML.</w:t>
+      </w:r>
+    </w:p>
+    <w:p/>
+    <w:p>
+      <w:pPr>
+        <w:rPr>
+          <w:rFonts w:hint="eastAsia"/>
+          <w:b/>
+        </w:rPr>
+      </w:pPr>
       <w:bookmarkStart w:id="0" w:name="_GoBack"/>
       <w:bookmarkEnd w:id="0"/>
-    </w:p>
-    <w:p>
-      <w:pPr>
+      <w:r>
         <w:rPr>
           <w:rFonts w:hint="eastAsia"/>
           <w:b/>
         </w:rPr>
-      </w:pPr>
-      <w:r>
-        <w:rPr>
-          <w:rFonts w:hint="eastAsia"/>
+        <w:t>Database</w:t>
+      </w:r>
+    </w:p>
+    <w:p>
+      <w:r>
+        <w:t xml:space="preserve">Database </w:t>
+      </w:r>
+      <w:proofErr w:type="spellStart"/>
+      <w:r>
+        <w:t>sql</w:t>
+      </w:r>
+      <w:proofErr w:type="spellEnd"/>
+      <w:r>
+        <w:t xml:space="preserve"> file: /</w:t>
+      </w:r>
+      <w:proofErr w:type="spellStart"/>
+      <w:r>
+        <w:t>stevensing</w:t>
+      </w:r>
+      <w:proofErr w:type="spellEnd"/>
+      <w:r>
+        <w:t>/</w:t>
+      </w:r>
+      <w:proofErr w:type="spellStart"/>
+      <w:r>
+        <w:t>sql</w:t>
+      </w:r>
+      <w:proofErr w:type="spellEnd"/>
+      <w:r>
+        <w:t>/</w:t>
+      </w:r>
+      <w:proofErr w:type="spellStart"/>
+      <w:r>
+        <w:t>stevensing.sql</w:t>
+      </w:r>
+      <w:proofErr w:type="spellEnd"/>
+    </w:p>
+    <w:p>
+      <w:r>
+        <w:t xml:space="preserve">Database link </w:t>
+      </w:r>
+      <w:proofErr w:type="spellStart"/>
+      <w:r>
+        <w:t>php</w:t>
+      </w:r>
+      <w:proofErr w:type="spellEnd"/>
+      <w:r>
+        <w:t>: /</w:t>
+      </w:r>
+      <w:proofErr w:type="spellStart"/>
+      <w:r>
+        <w:t>stevensing</w:t>
+      </w:r>
+      <w:proofErr w:type="spellEnd"/>
+      <w:r>
+        <w:t>/actions/</w:t>
+      </w:r>
+      <w:proofErr w:type="spellStart"/>
+      <w:r>
+        <w:t>mysqli_connection.php</w:t>
+      </w:r>
+      <w:proofErr w:type="spellEnd"/>
+    </w:p>
+    <w:p/>
+    <w:p>
+      <w:pPr>
+        <w:rPr>
           <w:b/>
         </w:rPr>
-        <w:t>Database</w:t>
-      </w:r>
-    </w:p>
-    <w:p>
-      <w:r>
-        <w:t xml:space="preserve">Database </w:t>
-      </w:r>
-      <w:proofErr w:type="spellStart"/>
-      <w:r>
-        <w:t>sql</w:t>
-      </w:r>
-      <w:proofErr w:type="spellEnd"/>
-      <w:r>
-        <w:t xml:space="preserve"> file: /</w:t>
-      </w:r>
-      <w:proofErr w:type="spellStart"/>
-      <w:r>
-        <w:t>stevensing</w:t>
-      </w:r>
-      <w:proofErr w:type="spellEnd"/>
-      <w:r>
-        <w:t>/</w:t>
-      </w:r>
-      <w:proofErr w:type="spellStart"/>
-      <w:r>
-        <w:t>sql</w:t>
-      </w:r>
-      <w:proofErr w:type="spellEnd"/>
-      <w:r>
-        <w:t>/</w:t>
-      </w:r>
-      <w:proofErr w:type="spellStart"/>
-      <w:r>
-        <w:t>stevensing.sql</w:t>
-      </w:r>
-      <w:proofErr w:type="spellEnd"/>
-    </w:p>
-    <w:p>
-      <w:r>
-        <w:t xml:space="preserve">Database link </w:t>
-      </w:r>
-      <w:proofErr w:type="spellStart"/>
-      <w:r>
-        <w:t>php</w:t>
-      </w:r>
-      <w:proofErr w:type="spellEnd"/>
-      <w:r>
-        <w:t>: /</w:t>
-      </w:r>
-      <w:proofErr w:type="spellStart"/>
-      <w:r>
-        <w:t>stevensing</w:t>
-      </w:r>
-      <w:proofErr w:type="spellEnd"/>
-      <w:r>
-        <w:t>/actions/</w:t>
-      </w:r>
-      <w:proofErr w:type="spellStart"/>
-      <w:r>
-        <w:t>mysqli_connection.php</w:t>
-      </w:r>
-      <w:proofErr w:type="spellEnd"/>
-    </w:p>
-    <w:p/>
-    <w:p>
-      <w:pPr>
+      </w:pPr>
+      <w:r>
         <w:rPr>
           <w:b/>
         </w:rPr>
-      </w:pPr>
-      <w:r>
-        <w:rPr>
-          <w:b/>
-        </w:rPr>
         <w:t>Users for test</w:t>
       </w:r>
     </w:p>
     <w:p>
       <w:proofErr w:type="gramStart"/>
       <w:r>
-        <w:lastRenderedPageBreak/>
         <w:t>account</w:t>
       </w:r>
       <w:proofErr w:type="gramEnd"/>
@@ -637,7 +842,7 @@
   <w:abstractNum w:abstractNumId="0">
     <w:nsid w:val="352208C2"/>
     <w:multiLevelType w:val="hybridMultilevel"/>
-    <w:tmpl w:val="4F76D2A4"/>
+    <w:tmpl w:val="211EC738"/>
     <w:lvl w:ilvl="0" w:tplc="04090001">
       <w:start w:val="1"/>
       <w:numFmt w:val="bullet"/>

--- a/docs/User Manual.docx
+++ b/docs/User Manual.docx
@@ -25,7 +25,6 @@
         </w:numPr>
         <w:ind w:firstLineChars="0"/>
         <w:rPr>
-          <w:rFonts w:hint="eastAsia"/>
           <w:b/>
         </w:rPr>
       </w:pPr>
@@ -37,11 +36,6 @@
       </w:r>
     </w:p>
     <w:p>
-      <w:pPr>
-        <w:rPr>
-          <w:rFonts w:hint="eastAsia"/>
-        </w:rPr>
-      </w:pPr>
       <w:r>
         <w:t>Users can log in through the top tar or start registering by given some quick information.</w:t>
       </w:r>
@@ -90,9 +84,6 @@
           <w:numId w:val="1"/>
         </w:numPr>
         <w:ind w:firstLineChars="0"/>
-        <w:rPr>
-          <w:rFonts w:hint="eastAsia"/>
-        </w:rPr>
       </w:pPr>
       <w:r>
         <w:rPr>
@@ -102,11 +93,6 @@
       </w:r>
     </w:p>
     <w:p>
-      <w:pPr>
-        <w:rPr>
-          <w:rFonts w:hint="eastAsia"/>
-        </w:rPr>
-      </w:pPr>
       <w:r>
         <w:rPr>
           <w:rFonts w:hint="eastAsia"/>
@@ -125,9 +111,6 @@
           <w:numId w:val="1"/>
         </w:numPr>
         <w:ind w:firstLineChars="0"/>
-        <w:rPr>
-          <w:rFonts w:hint="eastAsia"/>
-        </w:rPr>
       </w:pPr>
       <w:r>
         <w:rPr>
@@ -185,9 +168,6 @@
           <w:numId w:val="1"/>
         </w:numPr>
         <w:ind w:firstLineChars="0"/>
-        <w:rPr>
-          <w:rFonts w:hint="eastAsia"/>
-        </w:rPr>
       </w:pPr>
       <w:r>
         <w:rPr>
@@ -197,11 +177,6 @@
       </w:r>
     </w:p>
     <w:p>
-      <w:pPr>
-        <w:rPr>
-          <w:rFonts w:hint="eastAsia"/>
-        </w:rPr>
-      </w:pPr>
       <w:r>
         <w:t>There are three sections displays in</w:t>
       </w:r>
@@ -246,9 +221,6 @@
     <w:p>
       <w:pPr>
         <w:ind w:leftChars="200" w:left="420"/>
-        <w:rPr>
-          <w:rFonts w:hint="eastAsia"/>
-        </w:rPr>
       </w:pPr>
       <w:r>
         <w:rPr>
@@ -297,9 +269,6 @@
     <w:p>
       <w:pPr>
         <w:ind w:leftChars="200" w:left="420"/>
-        <w:rPr>
-          <w:rFonts w:hint="eastAsia"/>
-        </w:rPr>
       </w:pPr>
       <w:r>
         <w:rPr>
@@ -383,9 +352,6 @@
     <w:p>
       <w:pPr>
         <w:ind w:leftChars="200" w:left="420"/>
-        <w:rPr>
-          <w:rFonts w:hint="eastAsia"/>
-        </w:rPr>
       </w:pPr>
       <w:r>
         <w:t>A particular course page will show the course information and a</w:t>
@@ -472,13 +438,7 @@
         <w:t xml:space="preserve"> will match users</w:t>
       </w:r>
       <w:r>
-        <w:t xml:space="preserve"> </w:t>
-      </w:r>
-      <w:r>
-        <w:t>(except user self)</w:t>
-      </w:r>
-      <w:r>
-        <w:t xml:space="preserve"> by</w:t>
+        <w:t xml:space="preserve"> (except user self) by</w:t>
       </w:r>
       <w:r>
         <w:t xml:space="preserve"> first name or last name, and courses</w:t>
@@ -522,9 +482,6 @@
           <w:numId w:val="1"/>
         </w:numPr>
         <w:ind w:firstLineChars="0"/>
-        <w:rPr>
-          <w:rFonts w:hint="eastAsia"/>
-        </w:rPr>
       </w:pPr>
       <w:r>
         <w:t>Right</w:t>
@@ -549,9 +506,6 @@
           <w:numId w:val="1"/>
         </w:numPr>
         <w:ind w:firstLineChars="0"/>
-        <w:rPr>
-          <w:rFonts w:hint="eastAsia"/>
-        </w:rPr>
       </w:pPr>
       <w:r>
         <w:rPr>
@@ -670,9 +624,6 @@
           <w:numId w:val="1"/>
         </w:numPr>
         <w:ind w:firstLineChars="0"/>
-        <w:rPr>
-          <w:rFonts w:hint="eastAsia"/>
-        </w:rPr>
       </w:pPr>
       <w:r>
         <w:rPr>
@@ -710,21 +661,81 @@
         <w:t xml:space="preserve"> Their just send the form values by AJAX methods and parse received JSON data, and then change the HTML.</w:t>
       </w:r>
     </w:p>
-    <w:p/>
-    <w:p>
-      <w:pPr>
-        <w:rPr>
-          <w:rFonts w:hint="eastAsia"/>
-          <w:b/>
-        </w:rPr>
-      </w:pPr>
+    <w:p>
+      <w:pPr>
+        <w:pStyle w:val="a3"/>
+        <w:numPr>
+          <w:ilvl w:val="0"/>
+          <w:numId w:val="1"/>
+        </w:numPr>
+        <w:ind w:firstLineChars="0"/>
+      </w:pPr>
+      <w:r>
+        <w:t>URL rewrite:</w:t>
+      </w:r>
+    </w:p>
+    <w:p>
+      <w:r>
+        <w:rPr>
+          <w:rFonts w:hint="eastAsia"/>
+        </w:rPr>
+        <w:t>We used</w:t>
+      </w:r>
+      <w:r>
+        <w:t xml:space="preserve"> the</w:t>
+      </w:r>
+      <w:r>
+        <w:rPr>
+          <w:rFonts w:hint="eastAsia"/>
+        </w:rPr>
+        <w:t xml:space="preserve"> rewrite</w:t>
+      </w:r>
+      <w:r>
+        <w:t xml:space="preserve"> module of apache server.</w:t>
+      </w:r>
+      <w:r>
+        <w:t xml:space="preserve"> Please turn on it before run our site.</w:t>
+      </w:r>
+      <w:r>
+        <w:t xml:space="preserve"> The rewrite rules are defined in /</w:t>
+      </w:r>
+      <w:proofErr w:type="spellStart"/>
+      <w:r>
+        <w:t>stevensing</w:t>
+      </w:r>
+      <w:proofErr w:type="spellEnd"/>
+      <w:r>
+        <w:t>/.</w:t>
+      </w:r>
+      <w:proofErr w:type="spellStart"/>
+      <w:r>
+        <w:t>htaccess</w:t>
+      </w:r>
+      <w:proofErr w:type="spellEnd"/>
+      <w:r>
+        <w:t xml:space="preserve"> file.</w:t>
+      </w:r>
       <w:bookmarkStart w:id="0" w:name="_GoBack"/>
       <w:bookmarkEnd w:id="0"/>
-      <w:r>
-        <w:rPr>
-          <w:rFonts w:hint="eastAsia"/>
+    </w:p>
+    <w:p>
+      <w:pPr>
+        <w:rPr>
+          <w:rFonts w:hint="eastAsia"/>
+        </w:rPr>
+      </w:pPr>
+    </w:p>
+    <w:p>
+      <w:pPr>
+        <w:rPr>
           <w:b/>
         </w:rPr>
+      </w:pPr>
+      <w:r>
+        <w:rPr>
+          <w:rFonts w:hint="eastAsia"/>
+          <w:b/>
+        </w:rPr>
         <w:t>Database</w:t>
       </w:r>
     </w:p>
@@ -813,11 +824,6 @@
       </w:r>
     </w:p>
     <w:p>
-      <w:pPr>
-        <w:rPr>
-          <w:rFonts w:hint="eastAsia"/>
-        </w:rPr>
-      </w:pPr>
       <w:proofErr w:type="gramStart"/>
       <w:r>
         <w:t>account</w:t>
@@ -842,7 +848,7 @@
   <w:abstractNum w:abstractNumId="0">
     <w:nsid w:val="352208C2"/>
     <w:multiLevelType w:val="hybridMultilevel"/>
-    <w:tmpl w:val="211EC738"/>
+    <w:tmpl w:val="9312A512"/>
     <w:lvl w:ilvl="0" w:tplc="04090001">
       <w:start w:val="1"/>
       <w:numFmt w:val="bullet"/>
